--- a/docs/Historias de usuario passkeeper.docx
+++ b/docs/Historias de usuario passkeeper.docx
@@ -6,6 +6,9 @@
       <w:pPr>
         <w:pStyle w:val="Heading1"/>
       </w:pPr>
+      <w:r>
+        <w:t>-</w:t>
+      </w:r>
       <w:r>
         <w:t xml:space="preserve">Proyecto </w:t>
       </w:r>
@@ -895,7 +898,10 @@
               <w:cnfStyle w:val="000000100000" w:firstRow="0" w:lastRow="0" w:firstColumn="0" w:lastColumn="0" w:oddVBand="0" w:evenVBand="0" w:oddHBand="1" w:evenHBand="0" w:firstRowFirstColumn="0" w:firstRowLastColumn="0" w:lastRowFirstColumn="0" w:lastRowLastColumn="0"/>
             </w:pPr>
             <w:r>
-              <w:t>Como usuario, quiero poder crear una nueva cuenta en PassKeeper proporcionando mi correo electrónico y una contraseña segura.</w:t>
+              <w:t xml:space="preserve">Como usuario, quiero poder crear una nueva cuenta en PassKeeper proporcionando mi correo electrónico y una contraseña </w:t>
+            </w:r>
+            <w:r>
+              <w:t>maestra.</w:t>
             </w:r>
           </w:p>
         </w:tc>
@@ -961,7 +967,10 @@
               <w:cnfStyle w:val="000000000000" w:firstRow="0" w:lastRow="0" w:firstColumn="0" w:lastColumn="0" w:oddVBand="0" w:evenVBand="0" w:oddHBand="0" w:evenHBand="0" w:firstRowFirstColumn="0" w:firstRowLastColumn="0" w:lastRowFirstColumn="0" w:lastRowLastColumn="0"/>
             </w:pPr>
             <w:r>
-              <w:t>HU002</w:t>
+              <w:t>HU00</w:t>
+            </w:r>
+            <w:r>
+              <w:t>2</w:t>
             </w:r>
           </w:p>
         </w:tc>
@@ -975,7 +984,7 @@
               <w:cnfStyle w:val="000000000000" w:firstRow="0" w:lastRow="0" w:firstColumn="0" w:lastColumn="0" w:oddVBand="0" w:evenVBand="0" w:oddHBand="0" w:evenHBand="0" w:firstRowFirstColumn="0" w:firstRowLastColumn="0" w:lastRowFirstColumn="0" w:lastRowLastColumn="0"/>
             </w:pPr>
             <w:r>
-              <w:t>Inicio de sesion usuario maestro</w:t>
+              <w:t>Iniciar sesión</w:t>
             </w:r>
           </w:p>
         </w:tc>
@@ -989,7 +998,16 @@
               <w:cnfStyle w:val="000000000000" w:firstRow="0" w:lastRow="0" w:firstColumn="0" w:lastColumn="0" w:oddVBand="0" w:evenVBand="0" w:oddHBand="0" w:evenHBand="0" w:firstRowFirstColumn="0" w:firstRowLastColumn="0" w:lastRowFirstColumn="0" w:lastRowLastColumn="0"/>
             </w:pPr>
             <w:r>
-              <w:t>Como usuario registrado, quiero poder iniciar sesión en mi cuenta para acceder a mis contraseñas.</w:t>
+              <w:t xml:space="preserve">Como usuario, quiero poder </w:t>
+            </w:r>
+            <w:r>
+              <w:t>ingresar</w:t>
+            </w:r>
+            <w:r>
+              <w:t xml:space="preserve"> en PassKeeper </w:t>
+            </w:r>
+            <w:r>
+              <w:t>con mi correo electrónico y mi contraseña maestra</w:t>
             </w:r>
           </w:p>
         </w:tc>
@@ -1003,12 +1021,6 @@
               <w:jc w:val="center"/>
               <w:cnfStyle w:val="000000000000" w:firstRow="0" w:lastRow="0" w:firstColumn="0" w:lastColumn="0" w:oddVBand="0" w:evenVBand="0" w:oddHBand="0" w:evenHBand="0" w:firstRowFirstColumn="0" w:firstRowLastColumn="0" w:lastRowFirstColumn="0" w:lastRowLastColumn="0"/>
             </w:pPr>
-            <w:r>
-              <w:t>1</w:t>
-            </w:r>
-            <w:r>
-              <w:t xml:space="preserve"> </w:t>
-            </w:r>
           </w:p>
         </w:tc>
         <w:tc>
@@ -1020,12 +1032,6 @@
               <w:pStyle w:val="Contenidotabla"/>
               <w:cnfStyle w:val="000000000000" w:firstRow="0" w:lastRow="0" w:firstColumn="0" w:lastColumn="0" w:oddVBand="0" w:evenVBand="0" w:oddHBand="0" w:evenHBand="0" w:firstRowFirstColumn="0" w:firstRowLastColumn="0" w:lastRowFirstColumn="0" w:lastRowLastColumn="0"/>
             </w:pPr>
-            <w:r>
-              <w:rPr>
-                <w:lang w:val="es-PE"/>
-              </w:rPr>
-              <w:t>Araujo</w:t>
-            </w:r>
           </w:p>
         </w:tc>
       </w:tr>
@@ -1058,7 +1064,10 @@
               <w:cnfStyle w:val="000000100000" w:firstRow="0" w:lastRow="0" w:firstColumn="0" w:lastColumn="0" w:oddVBand="0" w:evenVBand="0" w:oddHBand="1" w:evenHBand="0" w:firstRowFirstColumn="0" w:firstRowLastColumn="0" w:lastRowFirstColumn="0" w:lastRowLastColumn="0"/>
             </w:pPr>
             <w:r>
-              <w:t>HU003</w:t>
+              <w:t>HU00</w:t>
+            </w:r>
+            <w:r>
+              <w:t>3</w:t>
             </w:r>
           </w:p>
         </w:tc>
@@ -1072,7 +1081,7 @@
               <w:cnfStyle w:val="000000100000" w:firstRow="0" w:lastRow="0" w:firstColumn="0" w:lastColumn="0" w:oddVBand="0" w:evenVBand="0" w:oddHBand="1" w:evenHBand="0" w:firstRowFirstColumn="0" w:firstRowLastColumn="0" w:lastRowFirstColumn="0" w:lastRowLastColumn="0"/>
             </w:pPr>
             <w:r>
-              <w:t>Restablecer contraseña</w:t>
+              <w:t xml:space="preserve">Eliminar mi cuenta entera </w:t>
             </w:r>
           </w:p>
         </w:tc>
@@ -1086,7 +1095,10 @@
               <w:cnfStyle w:val="000000100000" w:firstRow="0" w:lastRow="0" w:firstColumn="0" w:lastColumn="0" w:oddVBand="0" w:evenVBand="0" w:oddHBand="1" w:evenHBand="0" w:firstRowFirstColumn="0" w:firstRowLastColumn="0" w:lastRowFirstColumn="0" w:lastRowLastColumn="0"/>
             </w:pPr>
             <w:r>
-              <w:t>Como usuario, quiero poder restablecer mi contraseña si la olvido mediante un enlace enviado a mi correo.</w:t>
+              <w:t xml:space="preserve">Como usuario registrado, quiero poder </w:t>
+            </w:r>
+            <w:r>
+              <w:t>eliminar mi cuenta y mi contraseñas en caso de ya no quiera utilizarlas</w:t>
             </w:r>
           </w:p>
         </w:tc>
@@ -1101,10 +1113,7 @@
               <w:cnfStyle w:val="000000100000" w:firstRow="0" w:lastRow="0" w:firstColumn="0" w:lastColumn="0" w:oddVBand="0" w:evenVBand="0" w:oddHBand="1" w:evenHBand="0" w:firstRowFirstColumn="0" w:firstRowLastColumn="0" w:lastRowFirstColumn="0" w:lastRowLastColumn="0"/>
             </w:pPr>
             <w:r>
-              <w:t>2</w:t>
-            </w:r>
-            <w:r>
-              <w:t xml:space="preserve"> </w:t>
+              <w:t xml:space="preserve">1 </w:t>
             </w:r>
           </w:p>
         </w:tc>
@@ -1152,7 +1161,10 @@
               <w:cnfStyle w:val="000000000000" w:firstRow="0" w:lastRow="0" w:firstColumn="0" w:lastColumn="0" w:oddVBand="0" w:evenVBand="0" w:oddHBand="0" w:evenHBand="0" w:firstRowFirstColumn="0" w:firstRowLastColumn="0" w:lastRowFirstColumn="0" w:lastRowLastColumn="0"/>
             </w:pPr>
             <w:r>
-              <w:t>HU004</w:t>
+              <w:t>HU00</w:t>
+            </w:r>
+            <w:r>
+              <w:t>4</w:t>
             </w:r>
           </w:p>
         </w:tc>
@@ -1180,7 +1192,19 @@
               <w:cnfStyle w:val="000000000000" w:firstRow="0" w:lastRow="0" w:firstColumn="0" w:lastColumn="0" w:oddVBand="0" w:evenVBand="0" w:oddHBand="0" w:evenHBand="0" w:firstRowFirstColumn="0" w:firstRowLastColumn="0" w:lastRowFirstColumn="0" w:lastRowLastColumn="0"/>
             </w:pPr>
             <w:r>
-              <w:t>Como usuario, quiero poder agregar una nueva contraseña a mi lista segura en PassKeeper.</w:t>
+              <w:t xml:space="preserve">Como usuario, quiero poder agregar una nueva contraseña a mi </w:t>
+            </w:r>
+            <w:r>
+              <w:t>baúl</w:t>
+            </w:r>
+            <w:r>
+              <w:t xml:space="preserve"> segur</w:t>
+            </w:r>
+            <w:r>
+              <w:t>o</w:t>
+            </w:r>
+            <w:r>
+              <w:t xml:space="preserve"> en PassKeeper.</w:t>
             </w:r>
           </w:p>
         </w:tc>
@@ -1195,10 +1219,7 @@
               <w:cnfStyle w:val="000000000000" w:firstRow="0" w:lastRow="0" w:firstColumn="0" w:lastColumn="0" w:oddVBand="0" w:evenVBand="0" w:oddHBand="0" w:evenHBand="0" w:firstRowFirstColumn="0" w:firstRowLastColumn="0" w:lastRowFirstColumn="0" w:lastRowLastColumn="0"/>
             </w:pPr>
             <w:r>
-              <w:t>1</w:t>
-            </w:r>
-            <w:r>
-              <w:t xml:space="preserve"> </w:t>
+              <w:t xml:space="preserve">2 </w:t>
             </w:r>
           </w:p>
         </w:tc>
@@ -1250,7 +1271,10 @@
               <w:cnfStyle w:val="000000100000" w:firstRow="0" w:lastRow="0" w:firstColumn="0" w:lastColumn="0" w:oddVBand="0" w:evenVBand="0" w:oddHBand="1" w:evenHBand="0" w:firstRowFirstColumn="0" w:firstRowLastColumn="0" w:lastRowFirstColumn="0" w:lastRowLastColumn="0"/>
             </w:pPr>
             <w:r>
-              <w:t>HU005</w:t>
+              <w:t>HU00</w:t>
+            </w:r>
+            <w:r>
+              <w:t>5</w:t>
             </w:r>
           </w:p>
         </w:tc>
@@ -1278,7 +1302,13 @@
               <w:cnfStyle w:val="000000100000" w:firstRow="0" w:lastRow="0" w:firstColumn="0" w:lastColumn="0" w:oddVBand="0" w:evenVBand="0" w:oddHBand="1" w:evenHBand="0" w:firstRowFirstColumn="0" w:firstRowLastColumn="0" w:lastRowFirstColumn="0" w:lastRowLastColumn="0"/>
             </w:pPr>
             <w:r>
-              <w:t>Como usuario, quiero poder editar una contraseña existente en mi lista de contraseñas almacenadas.</w:t>
+              <w:t xml:space="preserve">Como usuario, quiero poder editar una contraseña existente en mi </w:t>
+            </w:r>
+            <w:r>
+              <w:t>baúl</w:t>
+            </w:r>
+            <w:r>
+              <w:t xml:space="preserve"> de contraseñas almacenadas.</w:t>
             </w:r>
           </w:p>
         </w:tc>
@@ -1293,10 +1323,7 @@
               <w:cnfStyle w:val="000000100000" w:firstRow="0" w:lastRow="0" w:firstColumn="0" w:lastColumn="0" w:oddVBand="0" w:evenVBand="0" w:oddHBand="1" w:evenHBand="0" w:firstRowFirstColumn="0" w:firstRowLastColumn="0" w:lastRowFirstColumn="0" w:lastRowLastColumn="0"/>
             </w:pPr>
             <w:r>
-              <w:t>0.5</w:t>
-            </w:r>
-            <w:r>
-              <w:t xml:space="preserve"> </w:t>
+              <w:t xml:space="preserve">1 </w:t>
             </w:r>
           </w:p>
         </w:tc>
@@ -1344,7 +1371,10 @@
               <w:cnfStyle w:val="000000000000" w:firstRow="0" w:lastRow="0" w:firstColumn="0" w:lastColumn="0" w:oddVBand="0" w:evenVBand="0" w:oddHBand="0" w:evenHBand="0" w:firstRowFirstColumn="0" w:firstRowLastColumn="0" w:lastRowFirstColumn="0" w:lastRowLastColumn="0"/>
             </w:pPr>
             <w:r>
-              <w:t>HU006</w:t>
+              <w:t>HU00</w:t>
+            </w:r>
+            <w:r>
+              <w:t>6</w:t>
             </w:r>
           </w:p>
         </w:tc>
@@ -1372,7 +1402,10 @@
               <w:cnfStyle w:val="000000000000" w:firstRow="0" w:lastRow="0" w:firstColumn="0" w:lastColumn="0" w:oddVBand="0" w:evenVBand="0" w:oddHBand="0" w:evenHBand="0" w:firstRowFirstColumn="0" w:firstRowLastColumn="0" w:lastRowFirstColumn="0" w:lastRowLastColumn="0"/>
             </w:pPr>
             <w:r>
-              <w:t>Como usuario, quiero poder eliminar una contraseña almacenada de mi cuenta para mantener la lista actualizada.</w:t>
+              <w:t xml:space="preserve">Como usuario, quiero poder eliminar una contraseña almacenada de mi </w:t>
+            </w:r>
+            <w:r>
+              <w:t>baúl seguro.</w:t>
             </w:r>
           </w:p>
         </w:tc>
@@ -1387,10 +1420,7 @@
               <w:cnfStyle w:val="000000000000" w:firstRow="0" w:lastRow="0" w:firstColumn="0" w:lastColumn="0" w:oddVBand="0" w:evenVBand="0" w:oddHBand="0" w:evenHBand="0" w:firstRowFirstColumn="0" w:firstRowLastColumn="0" w:lastRowFirstColumn="0" w:lastRowLastColumn="0"/>
             </w:pPr>
             <w:r>
-              <w:t>0.5</w:t>
-            </w:r>
-            <w:r>
-              <w:t xml:space="preserve"> </w:t>
+              <w:t xml:space="preserve">0.5 </w:t>
             </w:r>
           </w:p>
         </w:tc>
@@ -1441,7 +1471,10 @@
               <w:cnfStyle w:val="000000100000" w:firstRow="0" w:lastRow="0" w:firstColumn="0" w:lastColumn="0" w:oddVBand="0" w:evenVBand="0" w:oddHBand="1" w:evenHBand="0" w:firstRowFirstColumn="0" w:firstRowLastColumn="0" w:lastRowFirstColumn="0" w:lastRowLastColumn="0"/>
             </w:pPr>
             <w:r>
-              <w:t>HU007</w:t>
+              <w:t>HU00</w:t>
+            </w:r>
+            <w:r>
+              <w:t>7</w:t>
             </w:r>
           </w:p>
         </w:tc>
@@ -1455,7 +1488,7 @@
               <w:cnfStyle w:val="000000100000" w:firstRow="0" w:lastRow="0" w:firstColumn="0" w:lastColumn="0" w:oddVBand="0" w:evenVBand="0" w:oddHBand="1" w:evenHBand="0" w:firstRowFirstColumn="0" w:firstRowLastColumn="0" w:lastRowFirstColumn="0" w:lastRowLastColumn="0"/>
             </w:pPr>
             <w:r>
-              <w:t>Generar contraseña segura</w:t>
+              <w:t>Agregar contraseña a favoritos</w:t>
             </w:r>
           </w:p>
         </w:tc>
@@ -1469,7 +1502,22 @@
               <w:cnfStyle w:val="000000100000" w:firstRow="0" w:lastRow="0" w:firstColumn="0" w:lastColumn="0" w:oddVBand="0" w:evenVBand="0" w:oddHBand="1" w:evenHBand="0" w:firstRowFirstColumn="0" w:firstRowLastColumn="0" w:lastRowFirstColumn="0" w:lastRowLastColumn="0"/>
             </w:pPr>
             <w:r>
-              <w:t>Como usuario, quiero que el sistema me genere contraseñas seguras automáticamente.</w:t>
+              <w:t xml:space="preserve">Como usuario, quiero poder </w:t>
+            </w:r>
+            <w:r>
+              <w:t>agregar</w:t>
+            </w:r>
+            <w:r>
+              <w:t xml:space="preserve"> una contraseña almacenada de mi </w:t>
+            </w:r>
+            <w:r>
+              <w:t>baúl seguro</w:t>
+            </w:r>
+            <w:r>
+              <w:t xml:space="preserve"> </w:t>
+            </w:r>
+            <w:r>
+              <w:t>a mi lista de favoritos</w:t>
             </w:r>
           </w:p>
         </w:tc>
@@ -1532,7 +1580,10 @@
               <w:cnfStyle w:val="000000000000" w:firstRow="0" w:lastRow="0" w:firstColumn="0" w:lastColumn="0" w:oddVBand="0" w:evenVBand="0" w:oddHBand="0" w:evenHBand="0" w:firstRowFirstColumn="0" w:firstRowLastColumn="0" w:lastRowFirstColumn="0" w:lastRowLastColumn="0"/>
             </w:pPr>
             <w:r>
-              <w:t>HU008</w:t>
+              <w:t>HU00</w:t>
+            </w:r>
+            <w:r>
+              <w:t>8</w:t>
             </w:r>
           </w:p>
         </w:tc>
@@ -1546,7 +1597,7 @@
               <w:cnfStyle w:val="000000000000" w:firstRow="0" w:lastRow="0" w:firstColumn="0" w:lastColumn="0" w:oddVBand="0" w:evenVBand="0" w:oddHBand="0" w:evenHBand="0" w:firstRowFirstColumn="0" w:firstRowLastColumn="0" w:lastRowFirstColumn="0" w:lastRowLastColumn="0"/>
             </w:pPr>
             <w:r>
-              <w:t>Copiar contraseña</w:t>
+              <w:t>Ver todas las contraseñas guardadas</w:t>
             </w:r>
           </w:p>
         </w:tc>
@@ -1559,9 +1610,6 @@
               <w:pStyle w:val="Contenidotabla"/>
               <w:cnfStyle w:val="000000000000" w:firstRow="0" w:lastRow="0" w:firstColumn="0" w:lastColumn="0" w:oddVBand="0" w:evenVBand="0" w:oddHBand="0" w:evenHBand="0" w:firstRowFirstColumn="0" w:firstRowLastColumn="0" w:lastRowFirstColumn="0" w:lastRowLastColumn="0"/>
             </w:pPr>
-            <w:r>
-              <w:t>Como usuario, quiero poder copiar una contraseña desde mi lista para pegarla en otros sitios web o aplicaciones.</w:t>
-            </w:r>
           </w:p>
         </w:tc>
         <w:tc>
@@ -1574,9 +1622,6 @@
               <w:jc w:val="center"/>
               <w:cnfStyle w:val="000000000000" w:firstRow="0" w:lastRow="0" w:firstColumn="0" w:lastColumn="0" w:oddVBand="0" w:evenVBand="0" w:oddHBand="0" w:evenHBand="0" w:firstRowFirstColumn="0" w:firstRowLastColumn="0" w:lastRowFirstColumn="0" w:lastRowLastColumn="0"/>
             </w:pPr>
-            <w:r>
-              <w:t xml:space="preserve">0.5 </w:t>
-            </w:r>
           </w:p>
         </w:tc>
         <w:tc>
@@ -1588,12 +1633,6 @@
               <w:pStyle w:val="Contenidotabla"/>
               <w:cnfStyle w:val="000000000000" w:firstRow="0" w:lastRow="0" w:firstColumn="0" w:lastColumn="0" w:oddVBand="0" w:evenVBand="0" w:oddHBand="0" w:evenHBand="0" w:firstRowFirstColumn="0" w:firstRowLastColumn="0" w:lastRowFirstColumn="0" w:lastRowLastColumn="0"/>
             </w:pPr>
-            <w:r>
-              <w:rPr>
-                <w:lang w:val="es-PE"/>
-              </w:rPr>
-              <w:t>Araujo</w:t>
-            </w:r>
           </w:p>
         </w:tc>
       </w:tr>
@@ -1626,7 +1665,10 @@
               <w:cnfStyle w:val="000000100000" w:firstRow="0" w:lastRow="0" w:firstColumn="0" w:lastColumn="0" w:oddVBand="0" w:evenVBand="0" w:oddHBand="1" w:evenHBand="0" w:firstRowFirstColumn="0" w:firstRowLastColumn="0" w:lastRowFirstColumn="0" w:lastRowLastColumn="0"/>
             </w:pPr>
             <w:r>
-              <w:t>HU009</w:t>
+              <w:t>HU00</w:t>
+            </w:r>
+            <w:r>
+              <w:t>9</w:t>
             </w:r>
           </w:p>
         </w:tc>
@@ -1640,7 +1682,7 @@
               <w:cnfStyle w:val="000000100000" w:firstRow="0" w:lastRow="0" w:firstColumn="0" w:lastColumn="0" w:oddVBand="0" w:evenVBand="0" w:oddHBand="1" w:evenHBand="0" w:firstRowFirstColumn="0" w:firstRowLastColumn="0" w:lastRowFirstColumn="0" w:lastRowLastColumn="0"/>
             </w:pPr>
             <w:r>
-              <w:t>Verificar fortaleza de contraseña</w:t>
+              <w:t>Ver contraseñas favoritas en una lista</w:t>
             </w:r>
           </w:p>
         </w:tc>
@@ -1653,9 +1695,6 @@
               <w:pStyle w:val="Contenidotabla"/>
               <w:cnfStyle w:val="000000100000" w:firstRow="0" w:lastRow="0" w:firstColumn="0" w:lastColumn="0" w:oddVBand="0" w:evenVBand="0" w:oddHBand="1" w:evenHBand="0" w:firstRowFirstColumn="0" w:firstRowLastColumn="0" w:lastRowFirstColumn="0" w:lastRowLastColumn="0"/>
             </w:pPr>
-            <w:r>
-              <w:t>Como usuario, quiero que el sistema me indique la fortaleza de una contraseña ingresada.</w:t>
-            </w:r>
           </w:p>
         </w:tc>
         <w:tc>
@@ -1668,9 +1707,6 @@
               <w:jc w:val="center"/>
               <w:cnfStyle w:val="000000100000" w:firstRow="0" w:lastRow="0" w:firstColumn="0" w:lastColumn="0" w:oddVBand="0" w:evenVBand="0" w:oddHBand="1" w:evenHBand="0" w:firstRowFirstColumn="0" w:firstRowLastColumn="0" w:lastRowFirstColumn="0" w:lastRowLastColumn="0"/>
             </w:pPr>
-            <w:r>
-              <w:t xml:space="preserve">1 </w:t>
-            </w:r>
           </w:p>
         </w:tc>
         <w:tc>
@@ -1682,12 +1718,6 @@
               <w:pStyle w:val="Contenidotabla"/>
               <w:cnfStyle w:val="000000100000" w:firstRow="0" w:lastRow="0" w:firstColumn="0" w:lastColumn="0" w:oddVBand="0" w:evenVBand="0" w:oddHBand="1" w:evenHBand="0" w:firstRowFirstColumn="0" w:firstRowLastColumn="0" w:lastRowFirstColumn="0" w:lastRowLastColumn="0"/>
             </w:pPr>
-            <w:r>
-              <w:rPr>
-                <w:lang w:val="es-PE"/>
-              </w:rPr>
-              <w:t>Araujo</w:t>
-            </w:r>
           </w:p>
         </w:tc>
       </w:tr>
@@ -1717,7 +1747,10 @@
               <w:cnfStyle w:val="000000000000" w:firstRow="0" w:lastRow="0" w:firstColumn="0" w:lastColumn="0" w:oddVBand="0" w:evenVBand="0" w:oddHBand="0" w:evenHBand="0" w:firstRowFirstColumn="0" w:firstRowLastColumn="0" w:lastRowFirstColumn="0" w:lastRowLastColumn="0"/>
             </w:pPr>
             <w:r>
-              <w:t>HU010</w:t>
+              <w:t>HU0</w:t>
+            </w:r>
+            <w:r>
+              <w:t>10</w:t>
             </w:r>
           </w:p>
         </w:tc>
@@ -1731,7 +1764,10 @@
               <w:cnfStyle w:val="000000000000" w:firstRow="0" w:lastRow="0" w:firstColumn="0" w:lastColumn="0" w:oddVBand="0" w:evenVBand="0" w:oddHBand="0" w:evenHBand="0" w:firstRowFirstColumn="0" w:firstRowLastColumn="0" w:lastRowFirstColumn="0" w:lastRowLastColumn="0"/>
             </w:pPr>
             <w:r>
-              <w:t>Autenticación de dos factores</w:t>
+              <w:t xml:space="preserve">Ver contraseñas </w:t>
+            </w:r>
+            <w:r>
+              <w:t>por categoría en una lista</w:t>
             </w:r>
           </w:p>
         </w:tc>
@@ -1744,9 +1780,6 @@
               <w:pStyle w:val="Contenidotabla"/>
               <w:cnfStyle w:val="000000000000" w:firstRow="0" w:lastRow="0" w:firstColumn="0" w:lastColumn="0" w:oddVBand="0" w:evenVBand="0" w:oddHBand="0" w:evenHBand="0" w:firstRowFirstColumn="0" w:firstRowLastColumn="0" w:lastRowFirstColumn="0" w:lastRowLastColumn="0"/>
             </w:pPr>
-            <w:r>
-              <w:t>Como usuario, quiero activar la autenticación de dos factores para mayor seguridad en mi cuenta.</w:t>
-            </w:r>
           </w:p>
         </w:tc>
         <w:tc>
@@ -1759,9 +1792,6 @@
               <w:jc w:val="center"/>
               <w:cnfStyle w:val="000000000000" w:firstRow="0" w:lastRow="0" w:firstColumn="0" w:lastColumn="0" w:oddVBand="0" w:evenVBand="0" w:oddHBand="0" w:evenHBand="0" w:firstRowFirstColumn="0" w:firstRowLastColumn="0" w:lastRowFirstColumn="0" w:lastRowLastColumn="0"/>
             </w:pPr>
-            <w:r>
-              <w:t xml:space="preserve">3 </w:t>
-            </w:r>
           </w:p>
         </w:tc>
         <w:tc>
@@ -1773,12 +1803,6 @@
               <w:pStyle w:val="Contenidotabla"/>
               <w:cnfStyle w:val="000000000000" w:firstRow="0" w:lastRow="0" w:firstColumn="0" w:lastColumn="0" w:oddVBand="0" w:evenVBand="0" w:oddHBand="0" w:evenHBand="0" w:firstRowFirstColumn="0" w:firstRowLastColumn="0" w:lastRowFirstColumn="0" w:lastRowLastColumn="0"/>
             </w:pPr>
-            <w:r>
-              <w:rPr>
-                <w:lang w:val="es-PE"/>
-              </w:rPr>
-              <w:t>Araujo</w:t>
-            </w:r>
           </w:p>
         </w:tc>
       </w:tr>
@@ -1811,7 +1835,10 @@
               <w:cnfStyle w:val="000000100000" w:firstRow="0" w:lastRow="0" w:firstColumn="0" w:lastColumn="0" w:oddVBand="0" w:evenVBand="0" w:oddHBand="1" w:evenHBand="0" w:firstRowFirstColumn="0" w:firstRowLastColumn="0" w:lastRowFirstColumn="0" w:lastRowLastColumn="0"/>
             </w:pPr>
             <w:r>
-              <w:t>HU011</w:t>
+              <w:t>HU0</w:t>
+            </w:r>
+            <w:r>
+              <w:t>11</w:t>
             </w:r>
           </w:p>
         </w:tc>
@@ -1825,7 +1852,7 @@
               <w:cnfStyle w:val="000000100000" w:firstRow="0" w:lastRow="0" w:firstColumn="0" w:lastColumn="0" w:oddVBand="0" w:evenVBand="0" w:oddHBand="1" w:evenHBand="0" w:firstRowFirstColumn="0" w:firstRowLastColumn="0" w:lastRowFirstColumn="0" w:lastRowLastColumn="0"/>
             </w:pPr>
             <w:r>
-              <w:t>Categorizar contraseñas</w:t>
+              <w:t>Agregar categoria</w:t>
             </w:r>
           </w:p>
         </w:tc>
@@ -1838,9 +1865,6 @@
               <w:pStyle w:val="Contenidotabla"/>
               <w:cnfStyle w:val="000000100000" w:firstRow="0" w:lastRow="0" w:firstColumn="0" w:lastColumn="0" w:oddVBand="0" w:evenVBand="0" w:oddHBand="1" w:evenHBand="0" w:firstRowFirstColumn="0" w:firstRowLastColumn="0" w:lastRowFirstColumn="0" w:lastRowLastColumn="0"/>
             </w:pPr>
-            <w:r>
-              <w:t>Como usuario, quiero poder organizar mis contraseñas en categorías como trabajo, personal, etc.</w:t>
-            </w:r>
           </w:p>
         </w:tc>
         <w:tc>
@@ -1853,9 +1877,6 @@
               <w:jc w:val="center"/>
               <w:cnfStyle w:val="000000100000" w:firstRow="0" w:lastRow="0" w:firstColumn="0" w:lastColumn="0" w:oddVBand="0" w:evenVBand="0" w:oddHBand="1" w:evenHBand="0" w:firstRowFirstColumn="0" w:firstRowLastColumn="0" w:lastRowFirstColumn="0" w:lastRowLastColumn="0"/>
             </w:pPr>
-            <w:r>
-              <w:t xml:space="preserve">2 </w:t>
-            </w:r>
           </w:p>
         </w:tc>
         <w:tc>
@@ -1867,12 +1888,6 @@
               <w:pStyle w:val="Contenidotabla"/>
               <w:cnfStyle w:val="000000100000" w:firstRow="0" w:lastRow="0" w:firstColumn="0" w:lastColumn="0" w:oddVBand="0" w:evenVBand="0" w:oddHBand="1" w:evenHBand="0" w:firstRowFirstColumn="0" w:firstRowLastColumn="0" w:lastRowFirstColumn="0" w:lastRowLastColumn="0"/>
             </w:pPr>
-            <w:r>
-              <w:rPr>
-                <w:lang w:val="es-PE"/>
-              </w:rPr>
-              <w:t>Araujo</w:t>
-            </w:r>
           </w:p>
         </w:tc>
       </w:tr>
@@ -1902,7 +1917,10 @@
               <w:cnfStyle w:val="000000000000" w:firstRow="0" w:lastRow="0" w:firstColumn="0" w:lastColumn="0" w:oddVBand="0" w:evenVBand="0" w:oddHBand="0" w:evenHBand="0" w:firstRowFirstColumn="0" w:firstRowLastColumn="0" w:lastRowFirstColumn="0" w:lastRowLastColumn="0"/>
             </w:pPr>
             <w:r>
-              <w:t>HU012</w:t>
+              <w:t>HU0</w:t>
+            </w:r>
+            <w:r>
+              <w:t>12</w:t>
             </w:r>
           </w:p>
         </w:tc>
@@ -1916,7 +1934,7 @@
               <w:cnfStyle w:val="000000000000" w:firstRow="0" w:lastRow="0" w:firstColumn="0" w:lastColumn="0" w:oddVBand="0" w:evenVBand="0" w:oddHBand="0" w:evenHBand="0" w:firstRowFirstColumn="0" w:firstRowLastColumn="0" w:lastRowFirstColumn="0" w:lastRowLastColumn="0"/>
             </w:pPr>
             <w:r>
-              <w:t>Exportación de contraseñas como texto cifrado</w:t>
+              <w:t>Editar nombre de categoria</w:t>
             </w:r>
           </w:p>
         </w:tc>
@@ -1929,9 +1947,6 @@
               <w:pStyle w:val="Contenidotabla"/>
               <w:cnfStyle w:val="000000000000" w:firstRow="0" w:lastRow="0" w:firstColumn="0" w:lastColumn="0" w:oddVBand="0" w:evenVBand="0" w:oddHBand="0" w:evenHBand="0" w:firstRowFirstColumn="0" w:firstRowLastColumn="0" w:lastRowFirstColumn="0" w:lastRowLastColumn="0"/>
             </w:pPr>
-            <w:r>
-              <w:t>Como usuario, quiero poder exportar mis contraseñas a un archivo CSV para tener una copia de respaldo.</w:t>
-            </w:r>
           </w:p>
         </w:tc>
         <w:tc>
@@ -1944,9 +1959,6 @@
               <w:jc w:val="center"/>
               <w:cnfStyle w:val="000000000000" w:firstRow="0" w:lastRow="0" w:firstColumn="0" w:lastColumn="0" w:oddVBand="0" w:evenVBand="0" w:oddHBand="0" w:evenHBand="0" w:firstRowFirstColumn="0" w:firstRowLastColumn="0" w:lastRowFirstColumn="0" w:lastRowLastColumn="0"/>
             </w:pPr>
-            <w:r>
-              <w:t xml:space="preserve">2 </w:t>
-            </w:r>
           </w:p>
         </w:tc>
         <w:tc>
@@ -1958,12 +1970,6 @@
               <w:pStyle w:val="Contenidotabla"/>
               <w:cnfStyle w:val="000000000000" w:firstRow="0" w:lastRow="0" w:firstColumn="0" w:lastColumn="0" w:oddVBand="0" w:evenVBand="0" w:oddHBand="0" w:evenHBand="0" w:firstRowFirstColumn="0" w:firstRowLastColumn="0" w:lastRowFirstColumn="0" w:lastRowLastColumn="0"/>
             </w:pPr>
-            <w:r>
-              <w:rPr>
-                <w:lang w:val="es-PE"/>
-              </w:rPr>
-              <w:t>Araujo</w:t>
-            </w:r>
           </w:p>
         </w:tc>
       </w:tr>
@@ -1996,7 +2002,10 @@
               <w:cnfStyle w:val="000000100000" w:firstRow="0" w:lastRow="0" w:firstColumn="0" w:lastColumn="0" w:oddVBand="0" w:evenVBand="0" w:oddHBand="1" w:evenHBand="0" w:firstRowFirstColumn="0" w:firstRowLastColumn="0" w:lastRowFirstColumn="0" w:lastRowLastColumn="0"/>
             </w:pPr>
             <w:r>
-              <w:t>HU013</w:t>
+              <w:t>HU0</w:t>
+            </w:r>
+            <w:r>
+              <w:t>13</w:t>
             </w:r>
           </w:p>
         </w:tc>
@@ -2010,7 +2019,7 @@
               <w:cnfStyle w:val="000000100000" w:firstRow="0" w:lastRow="0" w:firstColumn="0" w:lastColumn="0" w:oddVBand="0" w:evenVBand="0" w:oddHBand="1" w:evenHBand="0" w:firstRowFirstColumn="0" w:firstRowLastColumn="0" w:lastRowFirstColumn="0" w:lastRowLastColumn="0"/>
             </w:pPr>
             <w:r>
-              <w:t>Importación de contraseñas como texto cifrado</w:t>
+              <w:t>Eliminar categoria</w:t>
             </w:r>
           </w:p>
         </w:tc>
@@ -2023,9 +2032,6 @@
               <w:pStyle w:val="Contenidotabla"/>
               <w:cnfStyle w:val="000000100000" w:firstRow="0" w:lastRow="0" w:firstColumn="0" w:lastColumn="0" w:oddVBand="0" w:evenVBand="0" w:oddHBand="1" w:evenHBand="0" w:firstRowFirstColumn="0" w:firstRowLastColumn="0" w:lastRowFirstColumn="0" w:lastRowLastColumn="0"/>
             </w:pPr>
-            <w:r>
-              <w:t>Como usuario, quiero poder importar contraseñas desde un archivo CSV para cargarlas en PassKeeper.</w:t>
-            </w:r>
           </w:p>
         </w:tc>
         <w:tc>
@@ -2038,9 +2044,6 @@
               <w:jc w:val="center"/>
               <w:cnfStyle w:val="000000100000" w:firstRow="0" w:lastRow="0" w:firstColumn="0" w:lastColumn="0" w:oddVBand="0" w:evenVBand="0" w:oddHBand="1" w:evenHBand="0" w:firstRowFirstColumn="0" w:firstRowLastColumn="0" w:lastRowFirstColumn="0" w:lastRowLastColumn="0"/>
             </w:pPr>
-            <w:r>
-              <w:t xml:space="preserve">2 </w:t>
-            </w:r>
           </w:p>
         </w:tc>
         <w:tc>
@@ -2052,12 +2055,6 @@
               <w:pStyle w:val="Contenidotabla"/>
               <w:cnfStyle w:val="000000100000" w:firstRow="0" w:lastRow="0" w:firstColumn="0" w:lastColumn="0" w:oddVBand="0" w:evenVBand="0" w:oddHBand="1" w:evenHBand="0" w:firstRowFirstColumn="0" w:firstRowLastColumn="0" w:lastRowFirstColumn="0" w:lastRowLastColumn="0"/>
             </w:pPr>
-            <w:r>
-              <w:rPr>
-                <w:lang w:val="es-PE"/>
-              </w:rPr>
-              <w:t>Araujo</w:t>
-            </w:r>
           </w:p>
         </w:tc>
       </w:tr>
@@ -2087,7 +2084,10 @@
               <w:cnfStyle w:val="000000000000" w:firstRow="0" w:lastRow="0" w:firstColumn="0" w:lastColumn="0" w:oddVBand="0" w:evenVBand="0" w:oddHBand="0" w:evenHBand="0" w:firstRowFirstColumn="0" w:firstRowLastColumn="0" w:lastRowFirstColumn="0" w:lastRowLastColumn="0"/>
             </w:pPr>
             <w:r>
-              <w:t>HU014</w:t>
+              <w:t>HU0</w:t>
+            </w:r>
+            <w:r>
+              <w:t>14</w:t>
             </w:r>
           </w:p>
         </w:tc>
@@ -2101,7 +2101,7 @@
               <w:cnfStyle w:val="000000000000" w:firstRow="0" w:lastRow="0" w:firstColumn="0" w:lastColumn="0" w:oddVBand="0" w:evenVBand="0" w:oddHBand="0" w:evenHBand="0" w:firstRowFirstColumn="0" w:firstRowLastColumn="0" w:lastRowFirstColumn="0" w:lastRowLastColumn="0"/>
             </w:pPr>
             <w:r>
-              <w:t xml:space="preserve">Mantener sesión activa </w:t>
+              <w:t>Agregar contraseña a categoria</w:t>
             </w:r>
           </w:p>
         </w:tc>
@@ -2114,9 +2114,6 @@
               <w:pStyle w:val="Contenidotabla"/>
               <w:cnfStyle w:val="000000000000" w:firstRow="0" w:lastRow="0" w:firstColumn="0" w:lastColumn="0" w:oddVBand="0" w:evenVBand="0" w:oddHBand="0" w:evenHBand="0" w:firstRowFirstColumn="0" w:firstRowLastColumn="0" w:lastRowFirstColumn="0" w:lastRowLastColumn="0"/>
             </w:pPr>
-            <w:r>
-              <w:t>Como usuario quiero de manera segura mantener mi sesión activa para no volver a loguearme.</w:t>
-            </w:r>
           </w:p>
         </w:tc>
         <w:tc>
@@ -2129,9 +2126,6 @@
               <w:jc w:val="center"/>
               <w:cnfStyle w:val="000000000000" w:firstRow="0" w:lastRow="0" w:firstColumn="0" w:lastColumn="0" w:oddVBand="0" w:evenVBand="0" w:oddHBand="0" w:evenHBand="0" w:firstRowFirstColumn="0" w:firstRowLastColumn="0" w:lastRowFirstColumn="0" w:lastRowLastColumn="0"/>
             </w:pPr>
-            <w:r>
-              <w:t xml:space="preserve">3 </w:t>
-            </w:r>
           </w:p>
         </w:tc>
         <w:tc>
@@ -2143,12 +2137,6 @@
               <w:pStyle w:val="Contenidotabla"/>
               <w:cnfStyle w:val="000000000000" w:firstRow="0" w:lastRow="0" w:firstColumn="0" w:lastColumn="0" w:oddVBand="0" w:evenVBand="0" w:oddHBand="0" w:evenHBand="0" w:firstRowFirstColumn="0" w:firstRowLastColumn="0" w:lastRowFirstColumn="0" w:lastRowLastColumn="0"/>
             </w:pPr>
-            <w:r>
-              <w:rPr>
-                <w:lang w:val="es-PE"/>
-              </w:rPr>
-              <w:t>Araujo</w:t>
-            </w:r>
           </w:p>
         </w:tc>
       </w:tr>
@@ -2181,7 +2169,10 @@
               <w:cnfStyle w:val="000000100000" w:firstRow="0" w:lastRow="0" w:firstColumn="0" w:lastColumn="0" w:oddVBand="0" w:evenVBand="0" w:oddHBand="1" w:evenHBand="0" w:firstRowFirstColumn="0" w:firstRowLastColumn="0" w:lastRowFirstColumn="0" w:lastRowLastColumn="0"/>
             </w:pPr>
             <w:r>
-              <w:t>HU015</w:t>
+              <w:t>HU0</w:t>
+            </w:r>
+            <w:r>
+              <w:t>15</w:t>
             </w:r>
           </w:p>
         </w:tc>
@@ -2195,7 +2186,7 @@
               <w:cnfStyle w:val="000000100000" w:firstRow="0" w:lastRow="0" w:firstColumn="0" w:lastColumn="0" w:oddVBand="0" w:evenVBand="0" w:oddHBand="1" w:evenHBand="0" w:firstRowFirstColumn="0" w:firstRowLastColumn="0" w:lastRowFirstColumn="0" w:lastRowLastColumn="0"/>
             </w:pPr>
             <w:r>
-              <w:t>Copiar usuario o o contraseña</w:t>
+              <w:t>Quitar contraseña de categoria</w:t>
             </w:r>
           </w:p>
         </w:tc>
@@ -2208,12 +2199,6 @@
               <w:pStyle w:val="Contenidotabla"/>
               <w:cnfStyle w:val="000000100000" w:firstRow="0" w:lastRow="0" w:firstColumn="0" w:lastColumn="0" w:oddVBand="0" w:evenVBand="0" w:oddHBand="1" w:evenHBand="0" w:firstRowFirstColumn="0" w:firstRowLastColumn="0" w:lastRowFirstColumn="0" w:lastRowLastColumn="0"/>
             </w:pPr>
-            <w:r>
-              <w:t xml:space="preserve">Como usuario, quiero poder </w:t>
-            </w:r>
-            <w:r>
-              <w:t>copiar mi contraseña o usuario guardado</w:t>
-            </w:r>
           </w:p>
         </w:tc>
         <w:tc>
@@ -2226,9 +2211,6 @@
               <w:jc w:val="center"/>
               <w:cnfStyle w:val="000000100000" w:firstRow="0" w:lastRow="0" w:firstColumn="0" w:lastColumn="0" w:oddVBand="0" w:evenVBand="0" w:oddHBand="1" w:evenHBand="0" w:firstRowFirstColumn="0" w:firstRowLastColumn="0" w:lastRowFirstColumn="0" w:lastRowLastColumn="0"/>
             </w:pPr>
-            <w:r>
-              <w:t xml:space="preserve">2 </w:t>
-            </w:r>
           </w:p>
         </w:tc>
         <w:tc>
@@ -2240,12 +2222,6 @@
               <w:pStyle w:val="Contenidotabla"/>
               <w:cnfStyle w:val="000000100000" w:firstRow="0" w:lastRow="0" w:firstColumn="0" w:lastColumn="0" w:oddVBand="0" w:evenVBand="0" w:oddHBand="1" w:evenHBand="0" w:firstRowFirstColumn="0" w:firstRowLastColumn="0" w:lastRowFirstColumn="0" w:lastRowLastColumn="0"/>
             </w:pPr>
-            <w:r>
-              <w:rPr>
-                <w:lang w:val="es-PE"/>
-              </w:rPr>
-              <w:t>Araujo</w:t>
-            </w:r>
           </w:p>
         </w:tc>
       </w:tr>
@@ -2275,7 +2251,10 @@
               <w:cnfStyle w:val="000000000000" w:firstRow="0" w:lastRow="0" w:firstColumn="0" w:lastColumn="0" w:oddVBand="0" w:evenVBand="0" w:oddHBand="0" w:evenHBand="0" w:firstRowFirstColumn="0" w:firstRowLastColumn="0" w:lastRowFirstColumn="0" w:lastRowLastColumn="0"/>
             </w:pPr>
             <w:r>
-              <w:t>HU016</w:t>
+              <w:t>HU0</w:t>
+            </w:r>
+            <w:r>
+              <w:t>16</w:t>
             </w:r>
           </w:p>
         </w:tc>
@@ -2289,7 +2268,7 @@
               <w:cnfStyle w:val="000000000000" w:firstRow="0" w:lastRow="0" w:firstColumn="0" w:lastColumn="0" w:oddVBand="0" w:evenVBand="0" w:oddHBand="0" w:evenHBand="0" w:firstRowFirstColumn="0" w:firstRowLastColumn="0" w:lastRowFirstColumn="0" w:lastRowLastColumn="0"/>
             </w:pPr>
             <w:r>
-              <w:t>Ver mi contraseña oculta y poder verla con un boton</w:t>
+              <w:t>Espacio para generar contraseñas seguras</w:t>
             </w:r>
           </w:p>
         </w:tc>
@@ -2302,12 +2281,6 @@
               <w:pStyle w:val="Contenidotabla"/>
               <w:cnfStyle w:val="000000000000" w:firstRow="0" w:lastRow="0" w:firstColumn="0" w:lastColumn="0" w:oddVBand="0" w:evenVBand="0" w:oddHBand="0" w:evenHBand="0" w:firstRowFirstColumn="0" w:firstRowLastColumn="0" w:lastRowFirstColumn="0" w:lastRowLastColumn="0"/>
             </w:pPr>
-            <w:r>
-              <w:t xml:space="preserve">Como usuario, quiero que PassKeeper </w:t>
-            </w:r>
-            <w:r>
-              <w:t>mantenga mi contraseña oculta y poder verla con un boton</w:t>
-            </w:r>
           </w:p>
         </w:tc>
         <w:tc>
@@ -2320,9 +2293,6 @@
               <w:jc w:val="center"/>
               <w:cnfStyle w:val="000000000000" w:firstRow="0" w:lastRow="0" w:firstColumn="0" w:lastColumn="0" w:oddVBand="0" w:evenVBand="0" w:oddHBand="0" w:evenHBand="0" w:firstRowFirstColumn="0" w:firstRowLastColumn="0" w:lastRowFirstColumn="0" w:lastRowLastColumn="0"/>
             </w:pPr>
-            <w:r>
-              <w:t xml:space="preserve">2 </w:t>
-            </w:r>
           </w:p>
         </w:tc>
         <w:tc>
@@ -2334,12 +2304,6 @@
               <w:pStyle w:val="Contenidotabla"/>
               <w:cnfStyle w:val="000000000000" w:firstRow="0" w:lastRow="0" w:firstColumn="0" w:lastColumn="0" w:oddVBand="0" w:evenVBand="0" w:oddHBand="0" w:evenHBand="0" w:firstRowFirstColumn="0" w:firstRowLastColumn="0" w:lastRowFirstColumn="0" w:lastRowLastColumn="0"/>
             </w:pPr>
-            <w:r>
-              <w:rPr>
-                <w:lang w:val="es-PE"/>
-              </w:rPr>
-              <w:t>Araujo</w:t>
-            </w:r>
           </w:p>
         </w:tc>
       </w:tr>
@@ -2371,8 +2335,31 @@
               <w:pStyle w:val="Contenidotabla"/>
               <w:cnfStyle w:val="000000100000" w:firstRow="0" w:lastRow="0" w:firstColumn="0" w:lastColumn="0" w:oddVBand="0" w:evenVBand="0" w:oddHBand="1" w:evenHBand="0" w:firstRowFirstColumn="0" w:firstRowLastColumn="0" w:lastRowFirstColumn="0" w:lastRowLastColumn="0"/>
             </w:pPr>
-            <w:r>
-              <w:t>HU017</w:t>
+          </w:p>
+          <w:p>
+            <w:pPr>
+              <w:tabs>
+                <w:tab w:val="left" w:pos="816"/>
+              </w:tabs>
+              <w:cnfStyle w:val="000000100000" w:firstRow="0" w:lastRow="0" w:firstColumn="0" w:lastColumn="0" w:oddVBand="0" w:evenVBand="0" w:oddHBand="1" w:evenHBand="0" w:firstRowFirstColumn="0" w:firstRowLastColumn="0" w:lastRowFirstColumn="0" w:lastRowLastColumn="0"/>
+              <w:rPr>
+                <w:lang w:val="es-ES_tradnl" w:eastAsia="es-ES"/>
+              </w:rPr>
+            </w:pPr>
+            <w:r>
+              <w:t>HU0</w:t>
+            </w:r>
+            <w:r>
+              <w:t>1</w:t>
+            </w:r>
+            <w:r>
+              <w:t>7</w:t>
+            </w:r>
+            <w:r>
+              <w:rPr>
+                <w:lang w:val="es-ES_tradnl" w:eastAsia="es-ES"/>
+              </w:rPr>
+              <w:tab/>
             </w:r>
           </w:p>
         </w:tc>
@@ -2386,7 +2373,7 @@
               <w:cnfStyle w:val="000000100000" w:firstRow="0" w:lastRow="0" w:firstColumn="0" w:lastColumn="0" w:oddVBand="0" w:evenVBand="0" w:oddHBand="1" w:evenHBand="0" w:firstRowFirstColumn="0" w:firstRowLastColumn="0" w:lastRowFirstColumn="0" w:lastRowLastColumn="0"/>
             </w:pPr>
             <w:r>
-              <w:t>Notificaciones de seguridad</w:t>
+              <w:t>Sugerir contraseñas seguras al agregar una nueva</w:t>
             </w:r>
           </w:p>
         </w:tc>
@@ -2399,9 +2386,6 @@
               <w:pStyle w:val="Contenidotabla"/>
               <w:cnfStyle w:val="000000100000" w:firstRow="0" w:lastRow="0" w:firstColumn="0" w:lastColumn="0" w:oddVBand="0" w:evenVBand="0" w:oddHBand="1" w:evenHBand="0" w:firstRowFirstColumn="0" w:firstRowLastColumn="0" w:lastRowFirstColumn="0" w:lastRowLastColumn="0"/>
             </w:pPr>
-            <w:r>
-              <w:t>Como usuario, quiero recibir notificaciones si hay intentos de acceso sospechosos a mi cuenta.</w:t>
-            </w:r>
           </w:p>
         </w:tc>
         <w:tc>
@@ -2414,9 +2398,6 @@
               <w:jc w:val="center"/>
               <w:cnfStyle w:val="000000100000" w:firstRow="0" w:lastRow="0" w:firstColumn="0" w:lastColumn="0" w:oddVBand="0" w:evenVBand="0" w:oddHBand="1" w:evenHBand="0" w:firstRowFirstColumn="0" w:firstRowLastColumn="0" w:lastRowFirstColumn="0" w:lastRowLastColumn="0"/>
             </w:pPr>
-            <w:r>
-              <w:t xml:space="preserve">2 </w:t>
-            </w:r>
           </w:p>
         </w:tc>
         <w:tc>
@@ -2428,12 +2409,6 @@
               <w:pStyle w:val="Contenidotabla"/>
               <w:cnfStyle w:val="000000100000" w:firstRow="0" w:lastRow="0" w:firstColumn="0" w:lastColumn="0" w:oddVBand="0" w:evenVBand="0" w:oddHBand="1" w:evenHBand="0" w:firstRowFirstColumn="0" w:firstRowLastColumn="0" w:lastRowFirstColumn="0" w:lastRowLastColumn="0"/>
             </w:pPr>
-            <w:r>
-              <w:rPr>
-                <w:lang w:val="es-PE"/>
-              </w:rPr>
-              <w:t>Araujo</w:t>
-            </w:r>
           </w:p>
         </w:tc>
       </w:tr>
@@ -2463,7 +2438,13 @@
               <w:cnfStyle w:val="000000000000" w:firstRow="0" w:lastRow="0" w:firstColumn="0" w:lastColumn="0" w:oddVBand="0" w:evenVBand="0" w:oddHBand="0" w:evenHBand="0" w:firstRowFirstColumn="0" w:firstRowLastColumn="0" w:lastRowFirstColumn="0" w:lastRowLastColumn="0"/>
             </w:pPr>
             <w:r>
-              <w:t>HU018</w:t>
+              <w:t>HU0</w:t>
+            </w:r>
+            <w:r>
+              <w:t>1</w:t>
+            </w:r>
+            <w:r>
+              <w:t>8</w:t>
             </w:r>
           </w:p>
         </w:tc>
@@ -2477,7 +2458,7 @@
               <w:cnfStyle w:val="000000000000" w:firstRow="0" w:lastRow="0" w:firstColumn="0" w:lastColumn="0" w:oddVBand="0" w:evenVBand="0" w:oddHBand="0" w:evenHBand="0" w:firstRowFirstColumn="0" w:firstRowLastColumn="0" w:lastRowFirstColumn="0" w:lastRowLastColumn="0"/>
             </w:pPr>
             <w:r>
-              <w:t>Test general de contraseñas</w:t>
+              <w:t>Copiar contraseña</w:t>
             </w:r>
           </w:p>
         </w:tc>
@@ -2494,28 +2475,6 @@
                 <w:lang w:val="es-PE"/>
               </w:rPr>
             </w:pPr>
-            <w:r>
-              <w:rPr>
-                <w:bCs w:val="0"/>
-                <w:lang w:val="es-PE"/>
-              </w:rPr>
-              <w:t xml:space="preserve">Como usuario </w:t>
-            </w:r>
-            <w:r>
-              <w:rPr>
-                <w:bCs w:val="0"/>
-                <w:lang w:val="es-PE"/>
-              </w:rPr>
-              <w:t xml:space="preserve">quiero poder realizar un test general a todas </w:t>
-            </w:r>
-            <w:r>
-              <w:rPr>
-                <w:bCs w:val="0"/>
-                <w:lang w:val="es-PE"/>
-              </w:rPr>
-              <w:lastRenderedPageBreak/>
-              <w:t>mis contraseñas y ve cuales están menos seguras para cambiarlas</w:t>
-            </w:r>
           </w:p>
         </w:tc>
         <w:tc>
@@ -2528,10 +2487,6 @@
               <w:jc w:val="center"/>
               <w:cnfStyle w:val="000000000000" w:firstRow="0" w:lastRow="0" w:firstColumn="0" w:lastColumn="0" w:oddVBand="0" w:evenVBand="0" w:oddHBand="0" w:evenHBand="0" w:firstRowFirstColumn="0" w:firstRowLastColumn="0" w:lastRowFirstColumn="0" w:lastRowLastColumn="0"/>
             </w:pPr>
-            <w:r>
-              <w:lastRenderedPageBreak/>
-              <w:t xml:space="preserve">2 </w:t>
-            </w:r>
           </w:p>
         </w:tc>
         <w:tc>
@@ -2543,12 +2498,6 @@
               <w:pStyle w:val="Contenidotabla"/>
               <w:cnfStyle w:val="000000000000" w:firstRow="0" w:lastRow="0" w:firstColumn="0" w:lastColumn="0" w:oddVBand="0" w:evenVBand="0" w:oddHBand="0" w:evenHBand="0" w:firstRowFirstColumn="0" w:firstRowLastColumn="0" w:lastRowFirstColumn="0" w:lastRowLastColumn="0"/>
             </w:pPr>
-            <w:r>
-              <w:rPr>
-                <w:lang w:val="es-PE"/>
-              </w:rPr>
-              <w:t>Araujo</w:t>
-            </w:r>
           </w:p>
         </w:tc>
       </w:tr>
@@ -2581,7 +2530,13 @@
               <w:cnfStyle w:val="000000100000" w:firstRow="0" w:lastRow="0" w:firstColumn="0" w:lastColumn="0" w:oddVBand="0" w:evenVBand="0" w:oddHBand="1" w:evenHBand="0" w:firstRowFirstColumn="0" w:firstRowLastColumn="0" w:lastRowFirstColumn="0" w:lastRowLastColumn="0"/>
             </w:pPr>
             <w:r>
-              <w:t>HU019</w:t>
+              <w:t>HU0</w:t>
+            </w:r>
+            <w:r>
+              <w:t>1</w:t>
+            </w:r>
+            <w:r>
+              <w:t>9</w:t>
             </w:r>
           </w:p>
         </w:tc>
@@ -2595,7 +2550,7 @@
               <w:cnfStyle w:val="000000100000" w:firstRow="0" w:lastRow="0" w:firstColumn="0" w:lastColumn="0" w:oddVBand="0" w:evenVBand="0" w:oddHBand="1" w:evenHBand="0" w:firstRowFirstColumn="0" w:firstRowLastColumn="0" w:lastRowFirstColumn="0" w:lastRowLastColumn="0"/>
             </w:pPr>
             <w:r>
-              <w:t>Soporte multi-idioma</w:t>
+              <w:t>Eliminar copia de contraseña después de pegarla</w:t>
             </w:r>
           </w:p>
         </w:tc>
@@ -2608,9 +2563,6 @@
               <w:pStyle w:val="Contenidotabla"/>
               <w:cnfStyle w:val="000000100000" w:firstRow="0" w:lastRow="0" w:firstColumn="0" w:lastColumn="0" w:oddVBand="0" w:evenVBand="0" w:oddHBand="1" w:evenHBand="0" w:firstRowFirstColumn="0" w:firstRowLastColumn="0" w:lastRowFirstColumn="0" w:lastRowLastColumn="0"/>
             </w:pPr>
-            <w:r>
-              <w:t>Como usuario, quiero poder cambiar el idioma de la aplicación para facilitar su uso.</w:t>
-            </w:r>
           </w:p>
         </w:tc>
         <w:tc>
@@ -2623,9 +2575,6 @@
               <w:jc w:val="center"/>
               <w:cnfStyle w:val="000000100000" w:firstRow="0" w:lastRow="0" w:firstColumn="0" w:lastColumn="0" w:oddVBand="0" w:evenVBand="0" w:oddHBand="1" w:evenHBand="0" w:firstRowFirstColumn="0" w:firstRowLastColumn="0" w:lastRowFirstColumn="0" w:lastRowLastColumn="0"/>
             </w:pPr>
-            <w:r>
-              <w:t xml:space="preserve">3 </w:t>
-            </w:r>
           </w:p>
         </w:tc>
         <w:tc>
@@ -2637,12 +2586,6 @@
               <w:pStyle w:val="Contenidotabla"/>
               <w:cnfStyle w:val="000000100000" w:firstRow="0" w:lastRow="0" w:firstColumn="0" w:lastColumn="0" w:oddVBand="0" w:evenVBand="0" w:oddHBand="1" w:evenHBand="0" w:firstRowFirstColumn="0" w:firstRowLastColumn="0" w:lastRowFirstColumn="0" w:lastRowLastColumn="0"/>
             </w:pPr>
-            <w:r>
-              <w:rPr>
-                <w:lang w:val="es-PE"/>
-              </w:rPr>
-              <w:t>Araujo</w:t>
-            </w:r>
           </w:p>
         </w:tc>
       </w:tr>
@@ -2672,7 +2615,10 @@
               <w:cnfStyle w:val="000000000000" w:firstRow="0" w:lastRow="0" w:firstColumn="0" w:lastColumn="0" w:oddVBand="0" w:evenVBand="0" w:oddHBand="0" w:evenHBand="0" w:firstRowFirstColumn="0" w:firstRowLastColumn="0" w:lastRowFirstColumn="0" w:lastRowLastColumn="0"/>
             </w:pPr>
             <w:r>
-              <w:t>HU020</w:t>
+              <w:t>HU0</w:t>
+            </w:r>
+            <w:r>
+              <w:t>20</w:t>
             </w:r>
           </w:p>
         </w:tc>
@@ -2686,10 +2632,7 @@
               <w:cnfStyle w:val="000000000000" w:firstRow="0" w:lastRow="0" w:firstColumn="0" w:lastColumn="0" w:oddVBand="0" w:evenVBand="0" w:oddHBand="0" w:evenHBand="0" w:firstRowFirstColumn="0" w:firstRowLastColumn="0" w:lastRowFirstColumn="0" w:lastRowLastColumn="0"/>
             </w:pPr>
             <w:r>
-              <w:t>Información general</w:t>
-            </w:r>
-            <w:r>
-              <w:t xml:space="preserve"> de usuario</w:t>
+              <w:t>Cerrar sesión</w:t>
             </w:r>
           </w:p>
         </w:tc>
@@ -2702,9 +2645,6 @@
               <w:pStyle w:val="Contenidotabla"/>
               <w:cnfStyle w:val="000000000000" w:firstRow="0" w:lastRow="0" w:firstColumn="0" w:lastColumn="0" w:oddVBand="0" w:evenVBand="0" w:oddHBand="0" w:evenHBand="0" w:firstRowFirstColumn="0" w:firstRowLastColumn="0" w:lastRowFirstColumn="0" w:lastRowLastColumn="0"/>
             </w:pPr>
-            <w:r>
-              <w:t>Como usuario, quiero ver los detalles de mi cuenta (correo electrónico, fecha de registro, etc.) en la configuración de PassKeeper.</w:t>
-            </w:r>
           </w:p>
         </w:tc>
         <w:tc>
@@ -2717,9 +2657,6 @@
               <w:jc w:val="center"/>
               <w:cnfStyle w:val="000000000000" w:firstRow="0" w:lastRow="0" w:firstColumn="0" w:lastColumn="0" w:oddVBand="0" w:evenVBand="0" w:oddHBand="0" w:evenHBand="0" w:firstRowFirstColumn="0" w:firstRowLastColumn="0" w:lastRowFirstColumn="0" w:lastRowLastColumn="0"/>
             </w:pPr>
-            <w:r>
-              <w:t>3</w:t>
-            </w:r>
           </w:p>
         </w:tc>
         <w:tc>
@@ -2731,12 +2668,6 @@
               <w:pStyle w:val="Contenidotabla"/>
               <w:cnfStyle w:val="000000000000" w:firstRow="0" w:lastRow="0" w:firstColumn="0" w:lastColumn="0" w:oddVBand="0" w:evenVBand="0" w:oddHBand="0" w:evenHBand="0" w:firstRowFirstColumn="0" w:firstRowLastColumn="0" w:lastRowFirstColumn="0" w:lastRowLastColumn="0"/>
             </w:pPr>
-            <w:r>
-              <w:rPr>
-                <w:lang w:val="es-PE"/>
-              </w:rPr>
-              <w:t>Araujo</w:t>
-            </w:r>
           </w:p>
         </w:tc>
       </w:tr>
@@ -2769,7 +2700,13 @@
               <w:cnfStyle w:val="000000100000" w:firstRow="0" w:lastRow="0" w:firstColumn="0" w:lastColumn="0" w:oddVBand="0" w:evenVBand="0" w:oddHBand="1" w:evenHBand="0" w:firstRowFirstColumn="0" w:firstRowLastColumn="0" w:lastRowFirstColumn="0" w:lastRowLastColumn="0"/>
             </w:pPr>
             <w:r>
-              <w:t>HU021</w:t>
+              <w:t>HU0</w:t>
+            </w:r>
+            <w:r>
+              <w:t>2</w:t>
+            </w:r>
+            <w:r>
+              <w:t>1</w:t>
             </w:r>
           </w:p>
         </w:tc>
@@ -2783,7 +2720,7 @@
               <w:cnfStyle w:val="000000100000" w:firstRow="0" w:lastRow="0" w:firstColumn="0" w:lastColumn="0" w:oddVBand="0" w:evenVBand="0" w:oddHBand="1" w:evenHBand="0" w:firstRowFirstColumn="0" w:firstRowLastColumn="0" w:lastRowFirstColumn="0" w:lastRowLastColumn="0"/>
             </w:pPr>
             <w:r>
-              <w:t>Activar/desactivar notificaciones de la app</w:t>
+              <w:t>Mantener sesión por un tiempo</w:t>
             </w:r>
           </w:p>
         </w:tc>
@@ -2796,9 +2733,6 @@
               <w:pStyle w:val="Contenidotabla"/>
               <w:cnfStyle w:val="000000100000" w:firstRow="0" w:lastRow="0" w:firstColumn="0" w:lastColumn="0" w:oddVBand="0" w:evenVBand="0" w:oddHBand="1" w:evenHBand="0" w:firstRowFirstColumn="0" w:firstRowLastColumn="0" w:lastRowFirstColumn="0" w:lastRowLastColumn="0"/>
             </w:pPr>
-            <w:r>
-              <w:t>Como usuario, quiero poder activar o desactivar las notificaciones de PassKeeper para controlar las alertas que recibo.</w:t>
-            </w:r>
           </w:p>
         </w:tc>
         <w:tc>
@@ -2811,9 +2745,6 @@
               <w:jc w:val="center"/>
               <w:cnfStyle w:val="000000100000" w:firstRow="0" w:lastRow="0" w:firstColumn="0" w:lastColumn="0" w:oddVBand="0" w:evenVBand="0" w:oddHBand="1" w:evenHBand="0" w:firstRowFirstColumn="0" w:firstRowLastColumn="0" w:lastRowFirstColumn="0" w:lastRowLastColumn="0"/>
             </w:pPr>
-            <w:r>
-              <w:t>3</w:t>
-            </w:r>
           </w:p>
         </w:tc>
         <w:tc>
@@ -2825,12 +2756,6 @@
               <w:pStyle w:val="Contenidotabla"/>
               <w:cnfStyle w:val="000000100000" w:firstRow="0" w:lastRow="0" w:firstColumn="0" w:lastColumn="0" w:oddVBand="0" w:evenVBand="0" w:oddHBand="1" w:evenHBand="0" w:firstRowFirstColumn="0" w:firstRowLastColumn="0" w:lastRowFirstColumn="0" w:lastRowLastColumn="0"/>
             </w:pPr>
-            <w:r>
-              <w:rPr>
-                <w:lang w:val="es-PE"/>
-              </w:rPr>
-              <w:t>Araujo</w:t>
-            </w:r>
           </w:p>
         </w:tc>
       </w:tr>
@@ -2860,7 +2785,13 @@
               <w:cnfStyle w:val="000000000000" w:firstRow="0" w:lastRow="0" w:firstColumn="0" w:lastColumn="0" w:oddVBand="0" w:evenVBand="0" w:oddHBand="0" w:evenHBand="0" w:firstRowFirstColumn="0" w:firstRowLastColumn="0" w:lastRowFirstColumn="0" w:lastRowLastColumn="0"/>
             </w:pPr>
             <w:r>
-              <w:t>HU022</w:t>
+              <w:t>HU0</w:t>
+            </w:r>
+            <w:r>
+              <w:t>2</w:t>
+            </w:r>
+            <w:r>
+              <w:t>2</w:t>
             </w:r>
           </w:p>
         </w:tc>
@@ -2874,7 +2805,7 @@
               <w:cnfStyle w:val="000000000000" w:firstRow="0" w:lastRow="0" w:firstColumn="0" w:lastColumn="0" w:oddVBand="0" w:evenVBand="0" w:oddHBand="0" w:evenHBand="0" w:firstRowFirstColumn="0" w:firstRowLastColumn="0" w:lastRowFirstColumn="0" w:lastRowLastColumn="0"/>
             </w:pPr>
             <w:r>
-              <w:t>Añadir a favoritos contraseña</w:t>
+              <w:t>Mantener mi contraseña oculta</w:t>
             </w:r>
           </w:p>
         </w:tc>
@@ -2887,9 +2818,6 @@
               <w:pStyle w:val="Contenidotabla"/>
               <w:cnfStyle w:val="000000000000" w:firstRow="0" w:lastRow="0" w:firstColumn="0" w:lastColumn="0" w:oddVBand="0" w:evenVBand="0" w:oddHBand="0" w:evenHBand="0" w:firstRowFirstColumn="0" w:firstRowLastColumn="0" w:lastRowFirstColumn="0" w:lastRowLastColumn="0"/>
             </w:pPr>
-            <w:r>
-              <w:t>Como usuario, quiero poder agregar o quitar contraseñas de mis favoritos</w:t>
-            </w:r>
           </w:p>
         </w:tc>
         <w:tc>
@@ -2902,9 +2830,6 @@
               <w:jc w:val="center"/>
               <w:cnfStyle w:val="000000000000" w:firstRow="0" w:lastRow="0" w:firstColumn="0" w:lastColumn="0" w:oddVBand="0" w:evenVBand="0" w:oddHBand="0" w:evenHBand="0" w:firstRowFirstColumn="0" w:firstRowLastColumn="0" w:lastRowFirstColumn="0" w:lastRowLastColumn="0"/>
             </w:pPr>
-            <w:r>
-              <w:t>2</w:t>
-            </w:r>
           </w:p>
         </w:tc>
         <w:tc>
@@ -2916,12 +2841,6 @@
               <w:pStyle w:val="Contenidotabla"/>
               <w:cnfStyle w:val="000000000000" w:firstRow="0" w:lastRow="0" w:firstColumn="0" w:lastColumn="0" w:oddVBand="0" w:evenVBand="0" w:oddHBand="0" w:evenHBand="0" w:firstRowFirstColumn="0" w:firstRowLastColumn="0" w:lastRowFirstColumn="0" w:lastRowLastColumn="0"/>
             </w:pPr>
-            <w:r>
-              <w:rPr>
-                <w:lang w:val="es-PE"/>
-              </w:rPr>
-              <w:t>Araujo</w:t>
-            </w:r>
           </w:p>
         </w:tc>
       </w:tr>
@@ -2940,6 +2859,7 @@
               <w:jc w:val="center"/>
             </w:pPr>
             <w:r>
+              <w:lastRenderedPageBreak/>
               <w:t>23</w:t>
             </w:r>
           </w:p>
@@ -2954,7 +2874,13 @@
               <w:cnfStyle w:val="000000100000" w:firstRow="0" w:lastRow="0" w:firstColumn="0" w:lastColumn="0" w:oddVBand="0" w:evenVBand="0" w:oddHBand="1" w:evenHBand="0" w:firstRowFirstColumn="0" w:firstRowLastColumn="0" w:lastRowFirstColumn="0" w:lastRowLastColumn="0"/>
             </w:pPr>
             <w:r>
-              <w:t xml:space="preserve">HU023 </w:t>
+              <w:t>HU0</w:t>
+            </w:r>
+            <w:r>
+              <w:t>2</w:t>
+            </w:r>
+            <w:r>
+              <w:t>3</w:t>
             </w:r>
           </w:p>
         </w:tc>
@@ -2968,7 +2894,7 @@
               <w:cnfStyle w:val="000000100000" w:firstRow="0" w:lastRow="0" w:firstColumn="0" w:lastColumn="0" w:oddVBand="0" w:evenVBand="0" w:oddHBand="1" w:evenHBand="0" w:firstRowFirstColumn="0" w:firstRowLastColumn="0" w:lastRowFirstColumn="0" w:lastRowLastColumn="0"/>
             </w:pPr>
             <w:r>
-              <w:t>Ver fecha de última modificación de contraseña</w:t>
+              <w:t>Ver la robustez de mi contraseña</w:t>
             </w:r>
           </w:p>
         </w:tc>
@@ -2981,9 +2907,6 @@
               <w:pStyle w:val="Contenidotabla"/>
               <w:cnfStyle w:val="000000100000" w:firstRow="0" w:lastRow="0" w:firstColumn="0" w:lastColumn="0" w:oddVBand="0" w:evenVBand="0" w:oddHBand="1" w:evenHBand="0" w:firstRowFirstColumn="0" w:firstRowLastColumn="0" w:lastRowFirstColumn="0" w:lastRowLastColumn="0"/>
             </w:pPr>
-            <w:r>
-              <w:t>Como usuario, quiero poder ver la fecha en la que modifiqué una contraseña por última vez para saber cuándo fue actualizada.</w:t>
-            </w:r>
           </w:p>
         </w:tc>
         <w:tc>
@@ -2996,9 +2919,6 @@
               <w:jc w:val="center"/>
               <w:cnfStyle w:val="000000100000" w:firstRow="0" w:lastRow="0" w:firstColumn="0" w:lastColumn="0" w:oddVBand="0" w:evenVBand="0" w:oddHBand="1" w:evenHBand="0" w:firstRowFirstColumn="0" w:firstRowLastColumn="0" w:lastRowFirstColumn="0" w:lastRowLastColumn="0"/>
             </w:pPr>
-            <w:r>
-              <w:t xml:space="preserve">1 </w:t>
-            </w:r>
           </w:p>
         </w:tc>
         <w:tc>
@@ -3010,12 +2930,6 @@
               <w:pStyle w:val="Contenidotabla"/>
               <w:cnfStyle w:val="000000100000" w:firstRow="0" w:lastRow="0" w:firstColumn="0" w:lastColumn="0" w:oddVBand="0" w:evenVBand="0" w:oddHBand="1" w:evenHBand="0" w:firstRowFirstColumn="0" w:firstRowLastColumn="0" w:lastRowFirstColumn="0" w:lastRowLastColumn="0"/>
             </w:pPr>
-            <w:r>
-              <w:rPr>
-                <w:lang w:val="es-PE"/>
-              </w:rPr>
-              <w:t>Araujo</w:t>
-            </w:r>
           </w:p>
         </w:tc>
       </w:tr>
@@ -3045,7 +2959,13 @@
               <w:cnfStyle w:val="000000000000" w:firstRow="0" w:lastRow="0" w:firstColumn="0" w:lastColumn="0" w:oddVBand="0" w:evenVBand="0" w:oddHBand="0" w:evenHBand="0" w:firstRowFirstColumn="0" w:firstRowLastColumn="0" w:lastRowFirstColumn="0" w:lastRowLastColumn="0"/>
             </w:pPr>
             <w:r>
-              <w:t>HU024</w:t>
+              <w:t>HU0</w:t>
+            </w:r>
+            <w:r>
+              <w:t>2</w:t>
+            </w:r>
+            <w:r>
+              <w:t>4</w:t>
             </w:r>
           </w:p>
         </w:tc>
@@ -3058,9 +2978,6 @@
               <w:pStyle w:val="Contenidotabla"/>
               <w:cnfStyle w:val="000000000000" w:firstRow="0" w:lastRow="0" w:firstColumn="0" w:lastColumn="0" w:oddVBand="0" w:evenVBand="0" w:oddHBand="0" w:evenHBand="0" w:firstRowFirstColumn="0" w:firstRowLastColumn="0" w:lastRowFirstColumn="0" w:lastRowLastColumn="0"/>
             </w:pPr>
-            <w:r>
-              <w:t>Actualizar correo electrónico</w:t>
-            </w:r>
           </w:p>
         </w:tc>
         <w:tc>
@@ -3072,9 +2989,6 @@
               <w:pStyle w:val="Contenidotabla"/>
               <w:cnfStyle w:val="000000000000" w:firstRow="0" w:lastRow="0" w:firstColumn="0" w:lastColumn="0" w:oddVBand="0" w:evenVBand="0" w:oddHBand="0" w:evenHBand="0" w:firstRowFirstColumn="0" w:firstRowLastColumn="0" w:lastRowFirstColumn="0" w:lastRowLastColumn="0"/>
             </w:pPr>
-            <w:r>
-              <w:t>Como usuario, quiero poder actualizar mi dirección de correo electrónico en caso de que cambie para mantener mi cuenta al día.</w:t>
-            </w:r>
           </w:p>
         </w:tc>
         <w:tc>
@@ -3087,9 +3001,6 @@
               <w:jc w:val="center"/>
               <w:cnfStyle w:val="000000000000" w:firstRow="0" w:lastRow="0" w:firstColumn="0" w:lastColumn="0" w:oddVBand="0" w:evenVBand="0" w:oddHBand="0" w:evenHBand="0" w:firstRowFirstColumn="0" w:firstRowLastColumn="0" w:lastRowFirstColumn="0" w:lastRowLastColumn="0"/>
             </w:pPr>
-            <w:r>
-              <w:t xml:space="preserve">3 </w:t>
-            </w:r>
           </w:p>
         </w:tc>
         <w:tc>
@@ -3101,12 +3012,6 @@
               <w:pStyle w:val="Contenidotabla"/>
               <w:cnfStyle w:val="000000000000" w:firstRow="0" w:lastRow="0" w:firstColumn="0" w:lastColumn="0" w:oddVBand="0" w:evenVBand="0" w:oddHBand="0" w:evenHBand="0" w:firstRowFirstColumn="0" w:firstRowLastColumn="0" w:lastRowFirstColumn="0" w:lastRowLastColumn="0"/>
             </w:pPr>
-            <w:r>
-              <w:rPr>
-                <w:lang w:val="es-PE"/>
-              </w:rPr>
-              <w:t>Araujo</w:t>
-            </w:r>
           </w:p>
         </w:tc>
       </w:tr>
@@ -3139,7 +3044,13 @@
               <w:cnfStyle w:val="000000100000" w:firstRow="0" w:lastRow="0" w:firstColumn="0" w:lastColumn="0" w:oddVBand="0" w:evenVBand="0" w:oddHBand="1" w:evenHBand="0" w:firstRowFirstColumn="0" w:firstRowLastColumn="0" w:lastRowFirstColumn="0" w:lastRowLastColumn="0"/>
             </w:pPr>
             <w:r>
-              <w:t>HU025</w:t>
+              <w:t>HU0</w:t>
+            </w:r>
+            <w:r>
+              <w:t>2</w:t>
+            </w:r>
+            <w:r>
+              <w:t>5</w:t>
             </w:r>
           </w:p>
         </w:tc>
@@ -3153,10 +3064,7 @@
               <w:cnfStyle w:val="000000100000" w:firstRow="0" w:lastRow="0" w:firstColumn="0" w:lastColumn="0" w:oddVBand="0" w:evenVBand="0" w:oddHBand="1" w:evenHBand="0" w:firstRowFirstColumn="0" w:firstRowLastColumn="0" w:lastRowFirstColumn="0" w:lastRowLastColumn="0"/>
             </w:pPr>
             <w:r>
-              <w:t>Guardado de ajustes</w:t>
-            </w:r>
-            <w:r>
-              <w:t xml:space="preserve"> de preferencia </w:t>
+              <w:t>Recuperación de contraseña por email</w:t>
             </w:r>
           </w:p>
         </w:tc>
@@ -3169,15 +3077,6 @@
               <w:pStyle w:val="Contenidotabla"/>
               <w:cnfStyle w:val="000000100000" w:firstRow="0" w:lastRow="0" w:firstColumn="0" w:lastColumn="0" w:oddVBand="0" w:evenVBand="0" w:oddHBand="1" w:evenHBand="0" w:firstRowFirstColumn="0" w:firstRowLastColumn="0" w:lastRowFirstColumn="0" w:lastRowLastColumn="0"/>
             </w:pPr>
-            <w:r>
-              <w:t xml:space="preserve">Como usuario, quiero </w:t>
-            </w:r>
-            <w:r>
-              <w:t>que mis preferencias de ajustes se guarden</w:t>
-            </w:r>
-            <w:r>
-              <w:t xml:space="preserve"> tales como idioma o activación o desactivación de características de seguridad de la aplicación</w:t>
-            </w:r>
           </w:p>
         </w:tc>
         <w:tc>
@@ -3190,9 +3089,6 @@
               <w:jc w:val="center"/>
               <w:cnfStyle w:val="000000100000" w:firstRow="0" w:lastRow="0" w:firstColumn="0" w:lastColumn="0" w:oddVBand="0" w:evenVBand="0" w:oddHBand="1" w:evenHBand="0" w:firstRowFirstColumn="0" w:firstRowLastColumn="0" w:lastRowFirstColumn="0" w:lastRowLastColumn="0"/>
             </w:pPr>
-            <w:r>
-              <w:t xml:space="preserve">2 </w:t>
-            </w:r>
           </w:p>
         </w:tc>
         <w:tc>
@@ -3204,12 +3100,6 @@
               <w:pStyle w:val="Contenidotabla"/>
               <w:cnfStyle w:val="000000100000" w:firstRow="0" w:lastRow="0" w:firstColumn="0" w:lastColumn="0" w:oddVBand="0" w:evenVBand="0" w:oddHBand="1" w:evenHBand="0" w:firstRowFirstColumn="0" w:firstRowLastColumn="0" w:lastRowFirstColumn="0" w:lastRowLastColumn="0"/>
             </w:pPr>
-            <w:r>
-              <w:rPr>
-                <w:lang w:val="es-PE"/>
-              </w:rPr>
-              <w:t>Araujo</w:t>
-            </w:r>
           </w:p>
         </w:tc>
       </w:tr>
@@ -3279,7 +3169,6 @@
           <w:szCs w:val="18"/>
           <w:lang w:val="es-ES_tradnl" w:eastAsia="es-ES"/>
         </w:rPr>
-        <w:lastRenderedPageBreak/>
         <w:drawing>
           <wp:inline distT="0" distB="0" distL="0" distR="0" wp14:anchorId="787AE5C0" wp14:editId="1DCCF695">
             <wp:extent cx="5506218" cy="5439534"/>
@@ -3330,6 +3219,7 @@
           <w:rFonts w:eastAsia="Times New Roman"/>
           <w:lang w:val="es-ES" w:eastAsia="es-ES"/>
         </w:rPr>
+        <w:lastRenderedPageBreak/>
         <w:t>Glosario de conceptos</w:t>
       </w:r>
     </w:p>
@@ -3825,7 +3715,6 @@
               <w:rPr>
                 <w:lang w:val="es-PE"/>
               </w:rPr>
-              <w:lastRenderedPageBreak/>
               <w:t>eliminar()</w:t>
             </w:r>
           </w:p>
@@ -4551,6 +4440,7 @@
               <w:jc w:val="center"/>
             </w:pPr>
             <w:r>
+              <w:lastRenderedPageBreak/>
               <w:t>3</w:t>
             </w:r>
           </w:p>
@@ -4912,7 +4802,6 @@
         <w:pStyle w:val="Heading2"/>
       </w:pPr>
       <w:r>
-        <w:lastRenderedPageBreak/>
         <w:t xml:space="preserve">Ítem </w:t>
       </w:r>
       <w:fldSimple w:instr=" SEQ ejer\* CardText \* MERGEFORMAT \* Lower \* MERGEFORMAT ">
@@ -5776,7 +5665,6 @@
               <w:pStyle w:val="Contenidotabla"/>
             </w:pPr>
             <w:r>
-              <w:lastRenderedPageBreak/>
               <w:t>Identificador</w:t>
             </w:r>
           </w:p>
@@ -6660,7 +6548,6 @@
               <w:pStyle w:val="Contenidotabla"/>
             </w:pPr>
             <w:r>
-              <w:lastRenderedPageBreak/>
               <w:t>Descripción</w:t>
             </w:r>
           </w:p>
@@ -7084,6 +6971,7 @@
         <w:pStyle w:val="Estilo1"/>
       </w:pPr>
       <w:r>
+        <w:lastRenderedPageBreak/>
         <w:t>HU009</w:t>
       </w:r>
     </w:p>
@@ -7748,6 +7636,7 @@
               <w:pStyle w:val="Contenidotabla"/>
             </w:pPr>
             <w:r>
+              <w:lastRenderedPageBreak/>
               <w:t>Puntos de historia (días ideales)</w:t>
             </w:r>
           </w:p>
@@ -8083,7 +7972,6 @@
               <w:cnfStyle w:val="000000000000" w:firstRow="0" w:lastRow="0" w:firstColumn="0" w:lastColumn="0" w:oddVBand="0" w:evenVBand="0" w:oddHBand="0" w:evenHBand="0" w:firstRowFirstColumn="0" w:firstRowLastColumn="0" w:lastRowFirstColumn="0" w:lastRowLastColumn="0"/>
             </w:pPr>
             <w:r>
-              <w:lastRenderedPageBreak/>
               <w:t>Después de la confirmación, el archivo CSV debe descargarse correctamente.</w:t>
             </w:r>
           </w:p>
@@ -8612,6 +8500,7 @@
               <w:rPr>
                 <w:lang w:val="es-PE"/>
               </w:rPr>
+              <w:lastRenderedPageBreak/>
               <w:t>El usuario debe ingresar el correo electrónico del destinatario para compartir la contraseña.</w:t>
             </w:r>
           </w:p>
@@ -8916,7 +8805,6 @@
               <w:pStyle w:val="Contenidotabla"/>
             </w:pPr>
             <w:r>
-              <w:lastRenderedPageBreak/>
               <w:t>Identificador</w:t>
             </w:r>
           </w:p>
@@ -9407,6 +9295,7 @@
           <w:rFonts w:eastAsia="Times New Roman"/>
           <w:lang w:val="es-ES" w:eastAsia="es-ES"/>
         </w:rPr>
+        <w:lastRenderedPageBreak/>
         <w:t>Revisión</w:t>
       </w:r>
     </w:p>
@@ -9701,7 +9590,6 @@
               <w:pStyle w:val="Contenidotabla"/>
             </w:pPr>
             <w:r>
-              <w:lastRenderedPageBreak/>
               <w:t>Identificador</w:t>
             </w:r>
           </w:p>
@@ -10212,6 +10100,7 @@
               <w:pStyle w:val="Contenidotabla"/>
             </w:pPr>
             <w:r>
+              <w:lastRenderedPageBreak/>
               <w:t>Puntos de historia (días ideales)</w:t>
             </w:r>
           </w:p>
@@ -11283,7 +11172,6 @@
           <w:szCs w:val="18"/>
           <w:lang w:val="es-ES_tradnl" w:eastAsia="es-ES"/>
         </w:rPr>
-        <w:lastRenderedPageBreak/>
         <w:t>P</w:t>
       </w:r>
       <w:r>
